--- a/doc/compte_rendu.docx
+++ b/doc/compte_rendu.docx
@@ -8,13 +8,13 @@
         <w:jc w:val="center"/>
         <w:rPr>
           <w:b/>
-          <w:u w:val="single"/>
-        </w:rPr>
-      </w:pPr>
-      <w:r>
-        <w:rPr>
-          <w:b/>
-          <w:u w:val="single"/>
+          <w:sz w:val="36"/>
+        </w:rPr>
+      </w:pPr>
+      <w:r>
+        <w:rPr>
+          <w:b/>
+          <w:sz w:val="36"/>
         </w:rPr>
         <w:t>NICODY GALERIE</w:t>
       </w:r>
@@ -30,22 +30,202 @@
         <w:pStyle w:val="Sansinterligne"/>
         <w:jc w:val="both"/>
         <w:rPr>
-          <w:u w:val="single"/>
-        </w:rPr>
-      </w:pPr>
-      <w:r>
-        <w:rPr>
-          <w:u w:val="single"/>
-        </w:rPr>
-        <w:t>Items qui seraient intéressant d’ajouter :</w:t>
-      </w:r>
-    </w:p>
-    <w:p>
-      <w:pPr>
-        <w:pStyle w:val="Sansinterligne"/>
-        <w:jc w:val="both"/>
-        <w:rPr>
-          <w:u w:val="single"/>
+          <w:b/>
+        </w:rPr>
+      </w:pPr>
+    </w:p>
+    <w:p>
+      <w:pPr>
+        <w:pStyle w:val="Sansinterligne"/>
+        <w:jc w:val="both"/>
+        <w:rPr>
+          <w:b/>
+        </w:rPr>
+      </w:pPr>
+    </w:p>
+    <w:p>
+      <w:pPr>
+        <w:pStyle w:val="Sansinterligne"/>
+        <w:jc w:val="both"/>
+        <w:rPr>
+          <w:b/>
+        </w:rPr>
+      </w:pPr>
+      <w:r>
+        <w:rPr>
+          <w:b/>
+        </w:rPr>
+        <w:t>Fonctionnalités implémentées :</w:t>
+      </w:r>
+    </w:p>
+    <w:p>
+      <w:pPr>
+        <w:pStyle w:val="Sansinterligne"/>
+        <w:jc w:val="both"/>
+      </w:pPr>
+    </w:p>
+    <w:p>
+      <w:pPr>
+        <w:pStyle w:val="Sansinterligne"/>
+        <w:numPr>
+          <w:ilvl w:val="0"/>
+          <w:numId w:val="3"/>
+        </w:numPr>
+        <w:jc w:val="both"/>
+      </w:pPr>
+      <w:r>
+        <w:t xml:space="preserve">Utilisation </w:t>
+      </w:r>
+      <w:r>
+        <w:t>de jQuery UI avec le composant tabs et le composant dialog.</w:t>
+      </w:r>
+    </w:p>
+    <w:p>
+      <w:pPr>
+        <w:pStyle w:val="Sansinterligne"/>
+        <w:numPr>
+          <w:ilvl w:val="0"/>
+          <w:numId w:val="3"/>
+        </w:numPr>
+        <w:jc w:val="both"/>
+      </w:pPr>
+      <w:r>
+        <w:t>Interaction jQuery UI : déplacement des images (sortable).</w:t>
+      </w:r>
+    </w:p>
+    <w:p>
+      <w:pPr>
+        <w:pStyle w:val="Sansinterligne"/>
+        <w:numPr>
+          <w:ilvl w:val="0"/>
+          <w:numId w:val="3"/>
+        </w:numPr>
+        <w:jc w:val="both"/>
+      </w:pPr>
+      <w:r>
+        <w:t>Auto-complétion sur la recherche.</w:t>
+      </w:r>
+    </w:p>
+    <w:p>
+      <w:pPr>
+        <w:pStyle w:val="Sansinterligne"/>
+        <w:numPr>
+          <w:ilvl w:val="0"/>
+          <w:numId w:val="3"/>
+        </w:numPr>
+        <w:jc w:val="both"/>
+      </w:pPr>
+      <w:r>
+        <w:t>Recherche sur le nom de l’image, la description, les tags et le nom du fichier.</w:t>
+      </w:r>
+      <w:bookmarkStart w:id="0" w:name="_GoBack"/>
+      <w:bookmarkEnd w:id="0"/>
+    </w:p>
+    <w:p>
+      <w:pPr>
+        <w:pStyle w:val="Sansinterligne"/>
+        <w:numPr>
+          <w:ilvl w:val="0"/>
+          <w:numId w:val="3"/>
+        </w:numPr>
+        <w:jc w:val="both"/>
+      </w:pPr>
+      <w:r>
+        <w:t>Ajout, modification et suppression de catégories.</w:t>
+      </w:r>
+    </w:p>
+    <w:p>
+      <w:pPr>
+        <w:pStyle w:val="Sansinterligne"/>
+        <w:numPr>
+          <w:ilvl w:val="0"/>
+          <w:numId w:val="3"/>
+        </w:numPr>
+        <w:jc w:val="both"/>
+      </w:pPr>
+      <w:r>
+        <w:t>Ajout, modification et suppression d’images.</w:t>
+      </w:r>
+    </w:p>
+    <w:p>
+      <w:pPr>
+        <w:pStyle w:val="Sansinterligne"/>
+        <w:numPr>
+          <w:ilvl w:val="0"/>
+          <w:numId w:val="3"/>
+        </w:numPr>
+        <w:jc w:val="both"/>
+      </w:pPr>
+      <w:r>
+        <w:t>Et les autres fonctionnalités demandées.</w:t>
+      </w:r>
+    </w:p>
+    <w:p>
+      <w:pPr>
+        <w:pStyle w:val="Sansinterligne"/>
+        <w:jc w:val="both"/>
+      </w:pPr>
+    </w:p>
+    <w:p>
+      <w:pPr>
+        <w:pStyle w:val="Sansinterligne"/>
+        <w:jc w:val="both"/>
+        <w:rPr>
+          <w:b/>
+        </w:rPr>
+      </w:pPr>
+    </w:p>
+    <w:p>
+      <w:pPr>
+        <w:pStyle w:val="Sansinterligne"/>
+        <w:jc w:val="both"/>
+        <w:rPr>
+          <w:b/>
+        </w:rPr>
+      </w:pPr>
+      <w:r>
+        <w:rPr>
+          <w:b/>
+        </w:rPr>
+        <w:t>Fonctionnalités</w:t>
+      </w:r>
+      <w:r>
+        <w:rPr>
+          <w:b/>
+        </w:rPr>
+        <w:t xml:space="preserve"> qu</w:t>
+      </w:r>
+      <w:r>
+        <w:rPr>
+          <w:b/>
+        </w:rPr>
+        <w:t>’</w:t>
+      </w:r>
+      <w:r>
+        <w:rPr>
+          <w:b/>
+        </w:rPr>
+        <w:t>i</w:t>
+      </w:r>
+      <w:r>
+        <w:rPr>
+          <w:b/>
+        </w:rPr>
+        <w:t>l serait</w:t>
+      </w:r>
+      <w:r>
+        <w:rPr>
+          <w:b/>
+        </w:rPr>
+        <w:t xml:space="preserve"> intéressant d’ajouter :</w:t>
+      </w:r>
+    </w:p>
+    <w:p>
+      <w:pPr>
+        <w:pStyle w:val="Sansinterligne"/>
+        <w:jc w:val="both"/>
+        <w:rPr>
+          <w:b/>
         </w:rPr>
       </w:pPr>
     </w:p>
@@ -61,6 +241,9 @@
       <w:r>
         <w:t>Un panneau d’administration</w:t>
       </w:r>
+      <w:r>
+        <w:t> :</w:t>
+      </w:r>
     </w:p>
     <w:p>
       <w:pPr>
@@ -72,7 +255,16 @@
         <w:jc w:val="both"/>
       </w:pPr>
       <w:r>
-        <w:t>Supprimer ou modifier un utilisateur, une catégorie, une image</w:t>
+        <w:t>Supprimer ou modifier</w:t>
+      </w:r>
+      <w:r>
+        <w:t xml:space="preserve"> un utilisateur, une catégorie et</w:t>
+      </w:r>
+      <w:r>
+        <w:t xml:space="preserve"> une image</w:t>
+      </w:r>
+      <w:r>
+        <w:t xml:space="preserve"> de n’importe quel utilisateur</w:t>
       </w:r>
     </w:p>
     <w:p>
@@ -98,13 +290,20 @@
         <w:jc w:val="both"/>
       </w:pPr>
       <w:r>
-        <w:t xml:space="preserve">Navigation </w:t>
-      </w:r>
-      <w:r>
-        <w:t xml:space="preserve">avec les touches directionnelles pour le </w:t>
-      </w:r>
-      <w:r>
-        <w:t>carrousel</w:t>
+        <w:t xml:space="preserve">Gestion de son compte utilisateur : </w:t>
+      </w:r>
+    </w:p>
+    <w:p>
+      <w:pPr>
+        <w:pStyle w:val="Sansinterligne"/>
+        <w:numPr>
+          <w:ilvl w:val="1"/>
+          <w:numId w:val="2"/>
+        </w:numPr>
+        <w:jc w:val="both"/>
+      </w:pPr>
+      <w:r>
+        <w:t>Modification du nom d’utilisateur et du mot de passe</w:t>
       </w:r>
     </w:p>
     <w:p>
@@ -116,18 +315,119 @@
         </w:numPr>
         <w:jc w:val="both"/>
       </w:pPr>
-      <w:bookmarkStart w:id="0" w:name="_GoBack"/>
-      <w:bookmarkEnd w:id="0"/>
-    </w:p>
-    <w:p>
-      <w:pPr>
-        <w:pStyle w:val="Sansinterligne"/>
-        <w:ind w:left="720"/>
-        <w:jc w:val="both"/>
-        <w:rPr>
-          <w:u w:val="single"/>
-        </w:rPr>
-      </w:pPr>
+      <w:r>
+        <w:t xml:space="preserve">Au niveau du plug-in permettant l’affichage de la galerie : </w:t>
+      </w:r>
+    </w:p>
+    <w:p>
+      <w:pPr>
+        <w:pStyle w:val="Sansinterligne"/>
+        <w:numPr>
+          <w:ilvl w:val="1"/>
+          <w:numId w:val="2"/>
+        </w:numPr>
+        <w:jc w:val="both"/>
+      </w:pPr>
+      <w:r>
+        <w:t xml:space="preserve">Navigation </w:t>
+      </w:r>
+      <w:r>
+        <w:t xml:space="preserve">avec les touches directionnelles </w:t>
+      </w:r>
+      <w:r>
+        <w:t>dans</w:t>
+      </w:r>
+      <w:r>
+        <w:t xml:space="preserve"> le </w:t>
+      </w:r>
+      <w:r>
+        <w:t>carrousel</w:t>
+      </w:r>
+    </w:p>
+    <w:p>
+      <w:pPr>
+        <w:pStyle w:val="Sansinterligne"/>
+        <w:numPr>
+          <w:ilvl w:val="1"/>
+          <w:numId w:val="2"/>
+        </w:numPr>
+        <w:jc w:val="both"/>
+      </w:pPr>
+      <w:r>
+        <w:t>Possibilité de défilement automatique des images avec bouton</w:t>
+      </w:r>
+      <w:r>
+        <w:t>s</w:t>
+      </w:r>
+      <w:r>
+        <w:t xml:space="preserve"> arrêt et pause</w:t>
+      </w:r>
+    </w:p>
+    <w:p>
+      <w:pPr>
+        <w:pStyle w:val="Sansinterligne"/>
+        <w:jc w:val="both"/>
+      </w:pPr>
+    </w:p>
+    <w:p>
+      <w:pPr>
+        <w:pStyle w:val="Sansinterligne"/>
+        <w:jc w:val="both"/>
+      </w:pPr>
+    </w:p>
+    <w:p>
+      <w:pPr>
+        <w:pStyle w:val="Sansinterligne"/>
+        <w:jc w:val="both"/>
+        <w:rPr>
+          <w:b/>
+        </w:rPr>
+      </w:pPr>
+      <w:r>
+        <w:rPr>
+          <w:b/>
+        </w:rPr>
+        <w:t>Installation de l’application :</w:t>
+      </w:r>
+    </w:p>
+    <w:p>
+      <w:pPr>
+        <w:pStyle w:val="Sansinterligne"/>
+        <w:jc w:val="both"/>
+      </w:pPr>
+    </w:p>
+    <w:p>
+      <w:pPr>
+        <w:pStyle w:val="Sansinterligne"/>
+        <w:jc w:val="both"/>
+      </w:pPr>
+      <w:r>
+        <w:t>Un compte déjà créé est disponible en indiquant lors de la connexion :</w:t>
+      </w:r>
+    </w:p>
+    <w:p>
+      <w:pPr>
+        <w:pStyle w:val="Sansinterligne"/>
+        <w:jc w:val="both"/>
+      </w:pPr>
+      <w:r>
+        <w:t>Nom d’utilisateur : test</w:t>
+      </w:r>
+    </w:p>
+    <w:p>
+      <w:pPr>
+        <w:pStyle w:val="Sansinterligne"/>
+        <w:jc w:val="both"/>
+      </w:pPr>
+      <w:r>
+        <w:t>Mot de passe :</w:t>
+      </w:r>
+      <w:r>
+        <w:t xml:space="preserve"> </w:t>
+      </w:r>
+      <w:r>
+        <w:t>galerie</w:t>
+      </w:r>
     </w:p>
     <w:sectPr>
       <w:pgSz w:w="11906" w:h="16838"/>
@@ -144,29 +444,29 @@
   <w:abstractNum w:abstractNumId="0">
     <w:nsid w:val="3D6921E0"/>
     <w:multiLevelType w:val="hybridMultilevel"/>
-    <w:tmpl w:val="0BF4E1B2"/>
-    <w:lvl w:ilvl="0" w:tplc="040C0001">
-      <w:start w:val="1"/>
-      <w:numFmt w:val="bullet"/>
-      <w:lvlText w:val=""/>
+    <w:tmpl w:val="C5EA4F58"/>
+    <w:lvl w:ilvl="0" w:tplc="040C0009">
+      <w:start w:val="1"/>
+      <w:numFmt w:val="bullet"/>
+      <w:lvlText w:val=""/>
       <w:lvlJc w:val="left"/>
       <w:pPr>
         <w:ind w:left="720" w:hanging="360"/>
       </w:pPr>
       <w:rPr>
-        <w:rFonts w:ascii="Symbol" w:hAnsi="Symbol" w:hint="default"/>
-      </w:rPr>
-    </w:lvl>
-    <w:lvl w:ilvl="1" w:tplc="040C0003">
-      <w:start w:val="1"/>
-      <w:numFmt w:val="bullet"/>
-      <w:lvlText w:val="o"/>
+        <w:rFonts w:ascii="Wingdings" w:hAnsi="Wingdings" w:hint="default"/>
+      </w:rPr>
+    </w:lvl>
+    <w:lvl w:ilvl="1" w:tplc="F4589886">
+      <w:start w:val="1"/>
+      <w:numFmt w:val="bullet"/>
+      <w:lvlText w:val="­"/>
       <w:lvlJc w:val="left"/>
       <w:pPr>
         <w:ind w:left="1440" w:hanging="360"/>
       </w:pPr>
       <w:rPr>
-        <w:rFonts w:ascii="Courier New" w:hAnsi="Courier New" w:cs="Courier New" w:hint="default"/>
+        <w:rFonts w:ascii="Courier New" w:hAnsi="Courier New" w:hint="default"/>
       </w:rPr>
     </w:lvl>
     <w:lvl w:ilvl="2" w:tplc="040C0005" w:tentative="1">
@@ -255,6 +555,118 @@
     </w:lvl>
   </w:abstractNum>
   <w:abstractNum w:abstractNumId="1">
+    <w:nsid w:val="439274E2"/>
+    <w:multiLevelType w:val="hybridMultilevel"/>
+    <w:tmpl w:val="0400BB6C"/>
+    <w:lvl w:ilvl="0" w:tplc="6A7CB1DE">
+      <w:numFmt w:val="bullet"/>
+      <w:lvlText w:val="-"/>
+      <w:lvlJc w:val="left"/>
+      <w:pPr>
+        <w:ind w:left="720" w:hanging="360"/>
+      </w:pPr>
+      <w:rPr>
+        <w:rFonts w:ascii="Calibri" w:eastAsiaTheme="minorHAnsi" w:hAnsi="Calibri" w:cs="Calibri" w:hint="default"/>
+      </w:rPr>
+    </w:lvl>
+    <w:lvl w:ilvl="1" w:tplc="040C0003" w:tentative="1">
+      <w:start w:val="1"/>
+      <w:numFmt w:val="bullet"/>
+      <w:lvlText w:val="o"/>
+      <w:lvlJc w:val="left"/>
+      <w:pPr>
+        <w:ind w:left="1440" w:hanging="360"/>
+      </w:pPr>
+      <w:rPr>
+        <w:rFonts w:ascii="Courier New" w:hAnsi="Courier New" w:cs="Courier New" w:hint="default"/>
+      </w:rPr>
+    </w:lvl>
+    <w:lvl w:ilvl="2" w:tplc="040C0005" w:tentative="1">
+      <w:start w:val="1"/>
+      <w:numFmt w:val="bullet"/>
+      <w:lvlText w:val=""/>
+      <w:lvlJc w:val="left"/>
+      <w:pPr>
+        <w:ind w:left="2160" w:hanging="360"/>
+      </w:pPr>
+      <w:rPr>
+        <w:rFonts w:ascii="Wingdings" w:hAnsi="Wingdings" w:hint="default"/>
+      </w:rPr>
+    </w:lvl>
+    <w:lvl w:ilvl="3" w:tplc="040C0001" w:tentative="1">
+      <w:start w:val="1"/>
+      <w:numFmt w:val="bullet"/>
+      <w:lvlText w:val=""/>
+      <w:lvlJc w:val="left"/>
+      <w:pPr>
+        <w:ind w:left="2880" w:hanging="360"/>
+      </w:pPr>
+      <w:rPr>
+        <w:rFonts w:ascii="Symbol" w:hAnsi="Symbol" w:hint="default"/>
+      </w:rPr>
+    </w:lvl>
+    <w:lvl w:ilvl="4" w:tplc="040C0003" w:tentative="1">
+      <w:start w:val="1"/>
+      <w:numFmt w:val="bullet"/>
+      <w:lvlText w:val="o"/>
+      <w:lvlJc w:val="left"/>
+      <w:pPr>
+        <w:ind w:left="3600" w:hanging="360"/>
+      </w:pPr>
+      <w:rPr>
+        <w:rFonts w:ascii="Courier New" w:hAnsi="Courier New" w:cs="Courier New" w:hint="default"/>
+      </w:rPr>
+    </w:lvl>
+    <w:lvl w:ilvl="5" w:tplc="040C0005" w:tentative="1">
+      <w:start w:val="1"/>
+      <w:numFmt w:val="bullet"/>
+      <w:lvlText w:val=""/>
+      <w:lvlJc w:val="left"/>
+      <w:pPr>
+        <w:ind w:left="4320" w:hanging="360"/>
+      </w:pPr>
+      <w:rPr>
+        <w:rFonts w:ascii="Wingdings" w:hAnsi="Wingdings" w:hint="default"/>
+      </w:rPr>
+    </w:lvl>
+    <w:lvl w:ilvl="6" w:tplc="040C0001" w:tentative="1">
+      <w:start w:val="1"/>
+      <w:numFmt w:val="bullet"/>
+      <w:lvlText w:val=""/>
+      <w:lvlJc w:val="left"/>
+      <w:pPr>
+        <w:ind w:left="5040" w:hanging="360"/>
+      </w:pPr>
+      <w:rPr>
+        <w:rFonts w:ascii="Symbol" w:hAnsi="Symbol" w:hint="default"/>
+      </w:rPr>
+    </w:lvl>
+    <w:lvl w:ilvl="7" w:tplc="040C0003" w:tentative="1">
+      <w:start w:val="1"/>
+      <w:numFmt w:val="bullet"/>
+      <w:lvlText w:val="o"/>
+      <w:lvlJc w:val="left"/>
+      <w:pPr>
+        <w:ind w:left="5760" w:hanging="360"/>
+      </w:pPr>
+      <w:rPr>
+        <w:rFonts w:ascii="Courier New" w:hAnsi="Courier New" w:cs="Courier New" w:hint="default"/>
+      </w:rPr>
+    </w:lvl>
+    <w:lvl w:ilvl="8" w:tplc="040C0005" w:tentative="1">
+      <w:start w:val="1"/>
+      <w:numFmt w:val="bullet"/>
+      <w:lvlText w:val=""/>
+      <w:lvlJc w:val="left"/>
+      <w:pPr>
+        <w:ind w:left="6480" w:hanging="360"/>
+      </w:pPr>
+      <w:rPr>
+        <w:rFonts w:ascii="Wingdings" w:hAnsi="Wingdings" w:hint="default"/>
+      </w:rPr>
+    </w:lvl>
+  </w:abstractNum>
+  <w:abstractNum w:abstractNumId="2">
     <w:nsid w:val="555C5F79"/>
     <w:multiLevelType w:val="hybridMultilevel"/>
     <w:tmpl w:val="CCB031A2"/>
@@ -368,10 +780,13 @@
     </w:lvl>
   </w:abstractNum>
   <w:num w:numId="1">
-    <w:abstractNumId w:val="1"/>
+    <w:abstractNumId w:val="2"/>
   </w:num>
   <w:num w:numId="2">
     <w:abstractNumId w:val="0"/>
+  </w:num>
+  <w:num w:numId="3">
+    <w:abstractNumId w:val="1"/>
   </w:num>
 </w:numbering>
 </file>
@@ -1057,4 +1472,16 @@
   <a:objectDefaults/>
   <a:extraClrSchemeLst/>
 </a:theme>
+</file>
+
+<file path=customXml/item1.xml><?xml version="1.0" encoding="utf-8"?>
+<b:Sources xmlns:b="http://schemas.openxmlformats.org/officeDocument/2006/bibliography" xmlns="http://schemas.openxmlformats.org/officeDocument/2006/bibliography" SelectedStyle="\APA.XSL" StyleName="APA"/>
+</file>
+
+<file path=customXml/itemProps1.xml><?xml version="1.0" encoding="utf-8"?>
+<ds:datastoreItem xmlns:ds="http://schemas.openxmlformats.org/officeDocument/2006/customXml" ds:itemID="{F0F0A073-9CDE-4402-9A3C-3A53E75C06CB}">
+  <ds:schemaRefs>
+    <ds:schemaRef ds:uri="http://schemas.openxmlformats.org/officeDocument/2006/bibliography"/>
+  </ds:schemaRefs>
+</ds:datastoreItem>
 </file>
--- a/doc/compte_rendu.docx
+++ b/doc/compte_rendu.docx
@@ -118,8 +118,6 @@
       <w:r>
         <w:t>Recherche sur le nom de l’image, la description, les tags et le nom du fichier.</w:t>
       </w:r>
-      <w:bookmarkStart w:id="0" w:name="_GoBack"/>
-      <w:bookmarkEnd w:id="0"/>
     </w:p>
     <w:p>
       <w:pPr>
@@ -399,35 +397,156 @@
     <w:p>
       <w:pPr>
         <w:pStyle w:val="Sansinterligne"/>
-        <w:jc w:val="both"/>
-      </w:pPr>
-      <w:r>
-        <w:t>Un compte déjà créé est disponible en indiquant lors de la connexion :</w:t>
-      </w:r>
-    </w:p>
-    <w:p>
-      <w:pPr>
-        <w:pStyle w:val="Sansinterligne"/>
-        <w:jc w:val="both"/>
-      </w:pPr>
-      <w:r>
-        <w:t>Nom d’utilisateur : test</w:t>
-      </w:r>
-    </w:p>
-    <w:p>
-      <w:pPr>
-        <w:pStyle w:val="Sansinterligne"/>
-        <w:jc w:val="both"/>
-      </w:pPr>
-      <w:r>
-        <w:t>Mot de passe :</w:t>
+        <w:numPr>
+          <w:ilvl w:val="0"/>
+          <w:numId w:val="4"/>
+        </w:numPr>
+        <w:jc w:val="both"/>
+      </w:pPr>
+      <w:r>
+        <w:t>Dézipper le fichier nicody_galerie.zip dans votre www.</w:t>
+      </w:r>
+    </w:p>
+    <w:p>
+      <w:pPr>
+        <w:pStyle w:val="Sansinterligne"/>
+        <w:numPr>
+          <w:ilvl w:val="0"/>
+          <w:numId w:val="4"/>
+        </w:numPr>
+        <w:jc w:val="both"/>
+      </w:pPr>
+      <w:r>
+        <w:t xml:space="preserve">Si vous êtes sur linux, donner les droits au dossier et son contenu à </w:t>
+      </w:r>
+      <w:r>
+        <w:t xml:space="preserve">votre serveur </w:t>
+      </w:r>
+      <w:r>
+        <w:t xml:space="preserve"> http </w:t>
+      </w:r>
+      <w:r>
+        <w:t>(apache ou autre).</w:t>
+      </w:r>
+    </w:p>
+    <w:p>
+      <w:pPr>
+        <w:pStyle w:val="Sansinterligne"/>
+        <w:numPr>
+          <w:ilvl w:val="0"/>
+          <w:numId w:val="4"/>
+        </w:numPr>
+        <w:jc w:val="both"/>
+      </w:pPr>
+      <w:r>
+        <w:t xml:space="preserve">Configurer votre serveur </w:t>
+      </w:r>
+      <w:r>
+        <w:t xml:space="preserve">http </w:t>
+      </w:r>
+      <w:r>
+        <w:t>pour qu</w:t>
+      </w:r>
+      <w:r>
+        <w:t>e vous puissiez accéder au dossier nicody_galerie dans www.</w:t>
+      </w:r>
+    </w:p>
+    <w:p>
+      <w:pPr>
+        <w:pStyle w:val="Sansinterligne"/>
+        <w:numPr>
+          <w:ilvl w:val="0"/>
+          <w:numId w:val="4"/>
+        </w:numPr>
+        <w:jc w:val="both"/>
+      </w:pPr>
+      <w:r>
+        <w:t xml:space="preserve">Au niveau de la base de données mysql, ajouter un utilisateur nicody_galerie avec pour mots de passe </w:t>
+      </w:r>
+      <w:r>
+        <w:t>nicody_galerie</w:t>
+      </w:r>
+    </w:p>
+    <w:p>
+      <w:pPr>
+        <w:pStyle w:val="Sansinterligne"/>
+        <w:numPr>
+          <w:ilvl w:val="0"/>
+          <w:numId w:val="4"/>
+        </w:numPr>
+        <w:jc w:val="both"/>
+      </w:pPr>
+      <w:r>
+        <w:t xml:space="preserve">Importer le fichier </w:t>
+      </w:r>
+      <w:r>
+        <w:t>nicody_galerie</w:t>
+      </w:r>
+      <w:r>
+        <w:t xml:space="preserve">.sql dans </w:t>
+      </w:r>
+      <w:r>
+        <w:t>nicody_galerie</w:t>
+      </w:r>
+      <w:r>
+        <w:t>/doc/</w:t>
+      </w:r>
+    </w:p>
+    <w:p>
+      <w:pPr>
+        <w:pStyle w:val="Sansinterligne"/>
+        <w:numPr>
+          <w:ilvl w:val="0"/>
+          <w:numId w:val="4"/>
+        </w:numPr>
+        <w:jc w:val="both"/>
+      </w:pPr>
+      <w:r>
+        <w:t>Lancer localhost/</w:t>
       </w:r>
       <w:r>
         <w:t xml:space="preserve"> </w:t>
       </w:r>
       <w:r>
-        <w:t>galerie</w:t>
-      </w:r>
+        <w:t>nicody_galerie</w:t>
+      </w:r>
+      <w:r>
+        <w:t>/</w:t>
+      </w:r>
+    </w:p>
+    <w:p>
+      <w:pPr>
+        <w:pStyle w:val="Sansinterligne"/>
+        <w:numPr>
+          <w:ilvl w:val="0"/>
+          <w:numId w:val="4"/>
+        </w:numPr>
+        <w:jc w:val="both"/>
+      </w:pPr>
+      <w:r>
+        <w:t>Pour tester il existe un utilisateur test avec pour mots de passe galerie. Sinon créer votre session.</w:t>
+      </w:r>
+      <w:bookmarkStart w:id="0" w:name="_GoBack"/>
+      <w:bookmarkEnd w:id="0"/>
+    </w:p>
+    <w:p>
+      <w:pPr>
+        <w:pStyle w:val="Sansinterligne"/>
+        <w:numPr>
+          <w:ilvl w:val="0"/>
+          <w:numId w:val="4"/>
+        </w:numPr>
+        <w:jc w:val="both"/>
+      </w:pPr>
+      <w:r>
+        <w:t xml:space="preserve">Have Fun ! </w:t>
+      </w:r>
+    </w:p>
+    <w:p>
+      <w:pPr>
+        <w:pStyle w:val="Sansinterligne"/>
+        <w:jc w:val="both"/>
+      </w:pPr>
     </w:p>
     <w:sectPr>
       <w:pgSz w:w="11906" w:h="16838"/>
@@ -442,6 +561,119 @@
 <file path=word/numbering.xml><?xml version="1.0" encoding="utf-8"?>
 <w:numbering xmlns:wpc="http://schemas.microsoft.com/office/word/2010/wordprocessingCanvas" xmlns:mc="http://schemas.openxmlformats.org/markup-compatibility/2006" xmlns:o="urn:schemas-microsoft-com:office:office" xmlns:r="http://schemas.openxmlformats.org/officeDocument/2006/relationships" xmlns:m="http://schemas.openxmlformats.org/officeDocument/2006/math" xmlns:v="urn:schemas-microsoft-com:vml" xmlns:wp14="http://schemas.microsoft.com/office/word/2010/wordprocessingDrawing" xmlns:wp="http://schemas.openxmlformats.org/drawingml/2006/wordprocessingDrawing" xmlns:w10="urn:schemas-microsoft-com:office:word" xmlns:w="http://schemas.openxmlformats.org/wordprocessingml/2006/main" xmlns:w14="http://schemas.microsoft.com/office/word/2010/wordml" xmlns:wpg="http://schemas.microsoft.com/office/word/2010/wordprocessingGroup" xmlns:wpi="http://schemas.microsoft.com/office/word/2010/wordprocessingInk" xmlns:wne="http://schemas.microsoft.com/office/word/2006/wordml" xmlns:wps="http://schemas.microsoft.com/office/word/2010/wordprocessingShape" mc:Ignorable="w14 wp14">
   <w:abstractNum w:abstractNumId="0">
+    <w:nsid w:val="1FF112A5"/>
+    <w:multiLevelType w:val="hybridMultilevel"/>
+    <w:tmpl w:val="8FE00580"/>
+    <w:lvl w:ilvl="0" w:tplc="040C0005">
+      <w:start w:val="1"/>
+      <w:numFmt w:val="bullet"/>
+      <w:lvlText w:val=""/>
+      <w:lvlJc w:val="left"/>
+      <w:pPr>
+        <w:ind w:left="720" w:hanging="360"/>
+      </w:pPr>
+      <w:rPr>
+        <w:rFonts w:ascii="Wingdings" w:hAnsi="Wingdings" w:hint="default"/>
+      </w:rPr>
+    </w:lvl>
+    <w:lvl w:ilvl="1" w:tplc="040C0003" w:tentative="1">
+      <w:start w:val="1"/>
+      <w:numFmt w:val="bullet"/>
+      <w:lvlText w:val="o"/>
+      <w:lvlJc w:val="left"/>
+      <w:pPr>
+        <w:ind w:left="1440" w:hanging="360"/>
+      </w:pPr>
+      <w:rPr>
+        <w:rFonts w:ascii="Courier New" w:hAnsi="Courier New" w:cs="Courier New" w:hint="default"/>
+      </w:rPr>
+    </w:lvl>
+    <w:lvl w:ilvl="2" w:tplc="040C0005" w:tentative="1">
+      <w:start w:val="1"/>
+      <w:numFmt w:val="bullet"/>
+      <w:lvlText w:val=""/>
+      <w:lvlJc w:val="left"/>
+      <w:pPr>
+        <w:ind w:left="2160" w:hanging="360"/>
+      </w:pPr>
+      <w:rPr>
+        <w:rFonts w:ascii="Wingdings" w:hAnsi="Wingdings" w:hint="default"/>
+      </w:rPr>
+    </w:lvl>
+    <w:lvl w:ilvl="3" w:tplc="040C0001" w:tentative="1">
+      <w:start w:val="1"/>
+      <w:numFmt w:val="bullet"/>
+      <w:lvlText w:val=""/>
+      <w:lvlJc w:val="left"/>
+      <w:pPr>
+        <w:ind w:left="2880" w:hanging="360"/>
+      </w:pPr>
+      <w:rPr>
+        <w:rFonts w:ascii="Symbol" w:hAnsi="Symbol" w:hint="default"/>
+      </w:rPr>
+    </w:lvl>
+    <w:lvl w:ilvl="4" w:tplc="040C0003" w:tentative="1">
+      <w:start w:val="1"/>
+      <w:numFmt w:val="bullet"/>
+      <w:lvlText w:val="o"/>
+      <w:lvlJc w:val="left"/>
+      <w:pPr>
+        <w:ind w:left="3600" w:hanging="360"/>
+      </w:pPr>
+      <w:rPr>
+        <w:rFonts w:ascii="Courier New" w:hAnsi="Courier New" w:cs="Courier New" w:hint="default"/>
+      </w:rPr>
+    </w:lvl>
+    <w:lvl w:ilvl="5" w:tplc="040C0005" w:tentative="1">
+      <w:start w:val="1"/>
+      <w:numFmt w:val="bullet"/>
+      <w:lvlText w:val=""/>
+      <w:lvlJc w:val="left"/>
+      <w:pPr>
+        <w:ind w:left="4320" w:hanging="360"/>
+      </w:pPr>
+      <w:rPr>
+        <w:rFonts w:ascii="Wingdings" w:hAnsi="Wingdings" w:hint="default"/>
+      </w:rPr>
+    </w:lvl>
+    <w:lvl w:ilvl="6" w:tplc="040C0001" w:tentative="1">
+      <w:start w:val="1"/>
+      <w:numFmt w:val="bullet"/>
+      <w:lvlText w:val=""/>
+      <w:lvlJc w:val="left"/>
+      <w:pPr>
+        <w:ind w:left="5040" w:hanging="360"/>
+      </w:pPr>
+      <w:rPr>
+        <w:rFonts w:ascii="Symbol" w:hAnsi="Symbol" w:hint="default"/>
+      </w:rPr>
+    </w:lvl>
+    <w:lvl w:ilvl="7" w:tplc="040C0003" w:tentative="1">
+      <w:start w:val="1"/>
+      <w:numFmt w:val="bullet"/>
+      <w:lvlText w:val="o"/>
+      <w:lvlJc w:val="left"/>
+      <w:pPr>
+        <w:ind w:left="5760" w:hanging="360"/>
+      </w:pPr>
+      <w:rPr>
+        <w:rFonts w:ascii="Courier New" w:hAnsi="Courier New" w:cs="Courier New" w:hint="default"/>
+      </w:rPr>
+    </w:lvl>
+    <w:lvl w:ilvl="8" w:tplc="040C0005" w:tentative="1">
+      <w:start w:val="1"/>
+      <w:numFmt w:val="bullet"/>
+      <w:lvlText w:val=""/>
+      <w:lvlJc w:val="left"/>
+      <w:pPr>
+        <w:ind w:left="6480" w:hanging="360"/>
+      </w:pPr>
+      <w:rPr>
+        <w:rFonts w:ascii="Wingdings" w:hAnsi="Wingdings" w:hint="default"/>
+      </w:rPr>
+    </w:lvl>
+  </w:abstractNum>
+  <w:abstractNum w:abstractNumId="1">
     <w:nsid w:val="3D6921E0"/>
     <w:multiLevelType w:val="hybridMultilevel"/>
     <w:tmpl w:val="C5EA4F58"/>
@@ -554,7 +786,7 @@
       </w:rPr>
     </w:lvl>
   </w:abstractNum>
-  <w:abstractNum w:abstractNumId="1">
+  <w:abstractNum w:abstractNumId="2">
     <w:nsid w:val="439274E2"/>
     <w:multiLevelType w:val="hybridMultilevel"/>
     <w:tmpl w:val="0400BB6C"/>
@@ -666,7 +898,7 @@
       </w:rPr>
     </w:lvl>
   </w:abstractNum>
-  <w:abstractNum w:abstractNumId="2">
+  <w:abstractNum w:abstractNumId="3">
     <w:nsid w:val="555C5F79"/>
     <w:multiLevelType w:val="hybridMultilevel"/>
     <w:tmpl w:val="CCB031A2"/>
@@ -780,13 +1012,16 @@
     </w:lvl>
   </w:abstractNum>
   <w:num w:numId="1">
+    <w:abstractNumId w:val="3"/>
+  </w:num>
+  <w:num w:numId="2">
+    <w:abstractNumId w:val="1"/>
+  </w:num>
+  <w:num w:numId="3">
     <w:abstractNumId w:val="2"/>
   </w:num>
-  <w:num w:numId="2">
+  <w:num w:numId="4">
     <w:abstractNumId w:val="0"/>
-  </w:num>
-  <w:num w:numId="3">
-    <w:abstractNumId w:val="1"/>
   </w:num>
 </w:numbering>
 </file>
@@ -1479,7 +1714,7 @@
 </file>
 
 <file path=customXml/itemProps1.xml><?xml version="1.0" encoding="utf-8"?>
-<ds:datastoreItem xmlns:ds="http://schemas.openxmlformats.org/officeDocument/2006/customXml" ds:itemID="{F0F0A073-9CDE-4402-9A3C-3A53E75C06CB}">
+<ds:datastoreItem xmlns:ds="http://schemas.openxmlformats.org/officeDocument/2006/customXml" ds:itemID="{23432146-1CB1-4113-987F-EAF8FD92629F}">
   <ds:schemaRefs>
     <ds:schemaRef ds:uri="http://schemas.openxmlformats.org/officeDocument/2006/bibliography"/>
   </ds:schemaRefs>

--- a/doc/compte_rendu.docx
+++ b/doc/compte_rendu.docx
@@ -264,6 +264,9 @@
       <w:r>
         <w:t xml:space="preserve"> de n’importe quel utilisateur</w:t>
       </w:r>
+      <w:r>
+        <w:t>.</w:t>
+      </w:r>
     </w:p>
     <w:p>
       <w:pPr>
@@ -277,6 +280,9 @@
       <w:r>
         <w:t>Retourner le mot de passe par mail (le mail était enregistré mais nous avons décidé de ne pas le garder car nous ne nous en servions pas)</w:t>
       </w:r>
+      <w:r>
+        <w:t>.</w:t>
+      </w:r>
     </w:p>
     <w:p>
       <w:pPr>
@@ -303,6 +309,9 @@
       <w:r>
         <w:t>Modification du nom d’utilisateur et du mot de passe</w:t>
       </w:r>
+      <w:r>
+        <w:t>.</w:t>
+      </w:r>
     </w:p>
     <w:p>
       <w:pPr>
@@ -341,6 +350,9 @@
       <w:r>
         <w:t>carrousel</w:t>
       </w:r>
+      <w:r>
+        <w:t>.</w:t>
+      </w:r>
     </w:p>
     <w:p>
       <w:pPr>
@@ -359,6 +371,9 @@
       </w:r>
       <w:r>
         <w:t xml:space="preserve"> arrêt et pause</w:t>
+      </w:r>
+      <w:r>
+        <w:t>.</w:t>
       </w:r>
     </w:p>
     <w:p>
@@ -401,7 +416,6 @@
           <w:ilvl w:val="0"/>
           <w:numId w:val="4"/>
         </w:numPr>
-        <w:jc w:val="both"/>
       </w:pPr>
       <w:r>
         <w:t>Dézipper le fichier nicody_galerie.zip dans votre www.</w:t>
@@ -414,7 +428,6 @@
           <w:ilvl w:val="0"/>
           <w:numId w:val="4"/>
         </w:numPr>
-        <w:jc w:val="both"/>
       </w:pPr>
       <w:r>
         <w:t xml:space="preserve">Si vous êtes sur linux, donner les droits au dossier et son contenu à </w:t>
@@ -423,7 +436,7 @@
         <w:t xml:space="preserve">votre serveur </w:t>
       </w:r>
       <w:r>
-        <w:t xml:space="preserve"> http </w:t>
+        <w:t xml:space="preserve">http </w:t>
       </w:r>
       <w:r>
         <w:t>(apache ou autre).</w:t>
@@ -436,7 +449,6 @@
           <w:ilvl w:val="0"/>
           <w:numId w:val="4"/>
         </w:numPr>
-        <w:jc w:val="both"/>
       </w:pPr>
       <w:r>
         <w:t xml:space="preserve">Configurer votre serveur </w:t>
@@ -458,13 +470,18 @@
           <w:ilvl w:val="0"/>
           <w:numId w:val="4"/>
         </w:numPr>
-        <w:jc w:val="both"/>
-      </w:pPr>
-      <w:r>
-        <w:t xml:space="preserve">Au niveau de la base de données mysql, ajouter un utilisateur nicody_galerie avec pour mots de passe </w:t>
-      </w:r>
-      <w:r>
-        <w:t>nicody_galerie</w:t>
+      </w:pPr>
+      <w:r>
+        <w:t>Au niveau de la base de données mysql, ajouter un utilisateu</w:t>
+      </w:r>
+      <w:r>
+        <w:t xml:space="preserve">r nicody_galerie avec pour mot </w:t>
+      </w:r>
+      <w:r>
+        <w:t>de passe nicody_galerie</w:t>
+      </w:r>
+      <w:r>
+        <w:t>.</w:t>
       </w:r>
     </w:p>
     <w:p>
@@ -474,23 +491,24 @@
           <w:ilvl w:val="0"/>
           <w:numId w:val="4"/>
         </w:numPr>
-        <w:jc w:val="both"/>
-      </w:pPr>
-      <w:r>
-        <w:t xml:space="preserve">Importer le fichier </w:t>
-      </w:r>
-      <w:r>
-        <w:t>nicody_galerie</w:t>
-      </w:r>
-      <w:r>
-        <w:t xml:space="preserve">.sql dans </w:t>
-      </w:r>
-      <w:r>
-        <w:t>nicody_galerie</w:t>
-      </w:r>
-      <w:r>
-        <w:t>/doc/</w:t>
-      </w:r>
+      </w:pPr>
+      <w:r>
+        <w:t>Importe</w:t>
+      </w:r>
+      <w:r>
+        <w:t>r le fichier nicody_galerie.sql</w:t>
+      </w:r>
+      <w:r>
+        <w:t xml:space="preserve"> se trouvant </w:t>
+      </w:r>
+      <w:r>
+        <w:t>dans nicody_galerie/doc/</w:t>
+      </w:r>
+      <w:r>
+        <w:t xml:space="preserve"> dans phpmyadmin.</w:t>
+      </w:r>
+      <w:bookmarkStart w:id="0" w:name="_GoBack"/>
+      <w:bookmarkEnd w:id="0"/>
     </w:p>
     <w:p>
       <w:pPr>
@@ -499,19 +517,18 @@
           <w:ilvl w:val="0"/>
           <w:numId w:val="4"/>
         </w:numPr>
-        <w:jc w:val="both"/>
-      </w:pPr>
-      <w:r>
-        <w:t>Lancer localhost/</w:t>
-      </w:r>
-      <w:r>
-        <w:t xml:space="preserve"> </w:t>
-      </w:r>
-      <w:r>
-        <w:t>nicody_galerie</w:t>
-      </w:r>
-      <w:r>
-        <w:t>/</w:t>
+      </w:pPr>
+      <w:r>
+        <w:t>Lancer localh</w:t>
+      </w:r>
+      <w:r>
+        <w:t>ost/</w:t>
+      </w:r>
+      <w:r>
+        <w:t>nicody_galerie/</w:t>
+      </w:r>
+      <w:r>
+        <w:t>.</w:t>
       </w:r>
     </w:p>
     <w:p>
@@ -521,32 +538,16 @@
           <w:ilvl w:val="0"/>
           <w:numId w:val="4"/>
         </w:numPr>
-        <w:jc w:val="both"/>
-      </w:pPr>
-      <w:r>
-        <w:t>Pour tester il existe un utilisateur test avec pour mots de passe galerie. Sinon créer votre session.</w:t>
-      </w:r>
-      <w:bookmarkStart w:id="0" w:name="_GoBack"/>
-      <w:bookmarkEnd w:id="0"/>
-    </w:p>
-    <w:p>
-      <w:pPr>
-        <w:pStyle w:val="Sansinterligne"/>
-        <w:numPr>
-          <w:ilvl w:val="0"/>
-          <w:numId w:val="4"/>
-        </w:numPr>
-        <w:jc w:val="both"/>
-      </w:pPr>
-      <w:r>
-        <w:t xml:space="preserve">Have Fun ! </w:t>
-      </w:r>
-    </w:p>
-    <w:p>
-      <w:pPr>
-        <w:pStyle w:val="Sansinterligne"/>
-        <w:jc w:val="both"/>
-      </w:pPr>
+      </w:pPr>
+      <w:r>
+        <w:t>Pour tester il existe un utilisateur test a</w:t>
+      </w:r>
+      <w:r>
+        <w:t>vec pour mots de passe galerie, s</w:t>
+      </w:r>
+      <w:r>
+        <w:t>inon créer votre session.</w:t>
+      </w:r>
     </w:p>
     <w:sectPr>
       <w:pgSz w:w="11906" w:h="16838"/>
@@ -563,11 +564,11 @@
   <w:abstractNum w:abstractNumId="0">
     <w:nsid w:val="1FF112A5"/>
     <w:multiLevelType w:val="hybridMultilevel"/>
-    <w:tmpl w:val="8FE00580"/>
-    <w:lvl w:ilvl="0" w:tplc="040C0005">
-      <w:start w:val="1"/>
-      <w:numFmt w:val="bullet"/>
-      <w:lvlText w:val=""/>
+    <w:tmpl w:val="F9CC94FC"/>
+    <w:lvl w:ilvl="0" w:tplc="040C0009">
+      <w:start w:val="1"/>
+      <w:numFmt w:val="bullet"/>
+      <w:lvlText w:val=""/>
       <w:lvlJc w:val="left"/>
       <w:pPr>
         <w:ind w:left="720" w:hanging="360"/>
@@ -789,16 +790,17 @@
   <w:abstractNum w:abstractNumId="2">
     <w:nsid w:val="439274E2"/>
     <w:multiLevelType w:val="hybridMultilevel"/>
-    <w:tmpl w:val="0400BB6C"/>
-    <w:lvl w:ilvl="0" w:tplc="6A7CB1DE">
-      <w:numFmt w:val="bullet"/>
-      <w:lvlText w:val="-"/>
+    <w:tmpl w:val="666E049A"/>
+    <w:lvl w:ilvl="0" w:tplc="040C0009">
+      <w:start w:val="1"/>
+      <w:numFmt w:val="bullet"/>
+      <w:lvlText w:val=""/>
       <w:lvlJc w:val="left"/>
       <w:pPr>
         <w:ind w:left="720" w:hanging="360"/>
       </w:pPr>
       <w:rPr>
-        <w:rFonts w:ascii="Calibri" w:eastAsiaTheme="minorHAnsi" w:hAnsi="Calibri" w:cs="Calibri" w:hint="default"/>
+        <w:rFonts w:ascii="Wingdings" w:hAnsi="Wingdings" w:hint="default"/>
       </w:rPr>
     </w:lvl>
     <w:lvl w:ilvl="1" w:tplc="040C0003" w:tentative="1">
@@ -1714,7 +1716,7 @@
 </file>
 
 <file path=customXml/itemProps1.xml><?xml version="1.0" encoding="utf-8"?>
-<ds:datastoreItem xmlns:ds="http://schemas.openxmlformats.org/officeDocument/2006/customXml" ds:itemID="{23432146-1CB1-4113-987F-EAF8FD92629F}">
+<ds:datastoreItem xmlns:ds="http://schemas.openxmlformats.org/officeDocument/2006/customXml" ds:itemID="{1BECC306-B8D9-4974-ABC1-2796BD4B3A8A}">
   <ds:schemaRefs>
     <ds:schemaRef ds:uri="http://schemas.openxmlformats.org/officeDocument/2006/bibliography"/>
   </ds:schemaRefs>
